--- a/AIML PROJECT - DIET0/Design Thinking project Workbook - Part 1.docx
+++ b/AIML PROJECT - DIET0/Design Thinking project Workbook - Part 1.docx
@@ -1260,6 +1260,32 @@
         <w:rPr>
           <w:b/>
           <w:bCs/>
+          <w:lang w:eastAsia="en-IN"/>
+        </w:rPr>
+      </w:pPr>
+      <w:r>
+        <w:rPr>
+          <w:b/>
+          <w:bCs/>
+          <w:lang w:eastAsia="en-IN"/>
+        </w:rPr>
+        <w:t>Any Video or Images to showcase the problem</w:t>
+      </w:r>
+      <w:r>
+        <w:rPr>
+          <w:b/>
+          <w:bCs/>
+          <w:lang w:eastAsia="en-IN"/>
+        </w:rPr>
+        <w:t>:</w:t>
+      </w:r>
+    </w:p>
+    <w:p>
+      <w:pPr>
+        <w:ind w:left="360"/>
+        <w:rPr>
+          <w:b/>
+          <w:bCs/>
           <w:color w:val="FF0000"/>
           <w:lang w:eastAsia="en-IN"/>
         </w:rPr>
@@ -1268,26 +1294,10 @@
         <w:rPr>
           <w:b/>
           <w:bCs/>
-          <w:lang w:eastAsia="en-IN"/>
-        </w:rPr>
-        <w:t>Any Video or Images to showcase the problem</w:t>
-      </w:r>
-      <w:r>
-        <w:rPr>
-          <w:b/>
-          <w:bCs/>
-          <w:lang w:eastAsia="en-IN"/>
-        </w:rPr>
-        <w:t xml:space="preserve">: </w:t>
-      </w:r>
-      <w:r>
-        <w:rPr>
-          <w:b/>
-          <w:bCs/>
           <w:color w:val="FF0000"/>
           <w:lang w:eastAsia="en-IN"/>
         </w:rPr>
-        <w:t xml:space="preserve">The evidence in the form of video or image). </w:t>
+        <w:t xml:space="preserve"> </w:t>
       </w:r>
     </w:p>
     <w:p>
@@ -1302,12 +1312,70 @@
       </w:pPr>
       <w:r>
         <w:rPr>
-          <w:b/>
-          <w:bCs/>
-          <w:color w:val="FF0000"/>
-          <w:lang w:eastAsia="en-IN"/>
-        </w:rPr>
-        <w:t>Provide link if available</w:t>
+          <w:noProof/>
+        </w:rPr>
+        <w:drawing>
+          <wp:anchor distT="0" distB="0" distL="114300" distR="114300" simplePos="0" relativeHeight="251661312" behindDoc="1" locked="0" layoutInCell="1" allowOverlap="1" wp14:anchorId="5A9A607B" wp14:editId="787EEE25">
+            <wp:simplePos x="0" y="0"/>
+            <wp:positionH relativeFrom="column">
+              <wp:posOffset>1280160</wp:posOffset>
+            </wp:positionH>
+            <wp:positionV relativeFrom="paragraph">
+              <wp:posOffset>40298</wp:posOffset>
+            </wp:positionV>
+            <wp:extent cx="3075861" cy="4100732"/>
+            <wp:effectExtent l="0" t="0" r="0" b="0"/>
+            <wp:wrapNone/>
+            <wp:docPr id="1437248706" name="Picture 3"/>
+            <wp:cNvGraphicFramePr>
+              <a:graphicFrameLocks xmlns:a="http://schemas.openxmlformats.org/drawingml/2006/main" noChangeAspect="1"/>
+            </wp:cNvGraphicFramePr>
+            <a:graphic xmlns:a="http://schemas.openxmlformats.org/drawingml/2006/main">
+              <a:graphicData uri="http://schemas.openxmlformats.org/drawingml/2006/picture">
+                <pic:pic xmlns:pic="http://schemas.openxmlformats.org/drawingml/2006/picture">
+                  <pic:nvPicPr>
+                    <pic:cNvPr id="0" name="Picture 8"/>
+                    <pic:cNvPicPr>
+                      <a:picLocks noChangeAspect="1" noChangeArrowheads="1"/>
+                    </pic:cNvPicPr>
+                  </pic:nvPicPr>
+                  <pic:blipFill>
+                    <a:blip r:embed="rId5" cstate="print">
+                      <a:extLst>
+                        <a:ext uri="{28A0092B-C50C-407E-A947-70E740481C1C}">
+                          <a14:useLocalDpi xmlns:a14="http://schemas.microsoft.com/office/drawing/2010/main" val="0"/>
+                        </a:ext>
+                      </a:extLst>
+                    </a:blip>
+                    <a:srcRect/>
+                    <a:stretch>
+                      <a:fillRect/>
+                    </a:stretch>
+                  </pic:blipFill>
+                  <pic:spPr bwMode="auto">
+                    <a:xfrm>
+                      <a:off x="0" y="0"/>
+                      <a:ext cx="3075861" cy="4100732"/>
+                    </a:xfrm>
+                    <a:prstGeom prst="rect">
+                      <a:avLst/>
+                    </a:prstGeom>
+                    <a:noFill/>
+                    <a:ln>
+                      <a:noFill/>
+                    </a:ln>
+                  </pic:spPr>
+                </pic:pic>
+              </a:graphicData>
+            </a:graphic>
+            <wp14:sizeRelH relativeFrom="page">
+              <wp14:pctWidth>0</wp14:pctWidth>
+            </wp14:sizeRelH>
+            <wp14:sizeRelV relativeFrom="page">
+              <wp14:pctHeight>0</wp14:pctHeight>
+            </wp14:sizeRelV>
+          </wp:anchor>
+        </w:drawing>
       </w:r>
     </w:p>
     <w:p>
@@ -2359,7 +2427,7 @@
                     </pic:cNvPicPr>
                   </pic:nvPicPr>
                   <pic:blipFill rotWithShape="1">
-                    <a:blip r:embed="rId5">
+                    <a:blip r:embed="rId6">
                       <a:extLst>
                         <a:ext uri="{28A0092B-C50C-407E-A947-70E740481C1C}">
                           <a14:useLocalDpi xmlns:a14="http://schemas.microsoft.com/office/drawing/2010/main" val="0"/>
@@ -4362,7 +4430,7 @@
                           </pic:cNvPicPr>
                         </pic:nvPicPr>
                         <pic:blipFill>
-                          <a:blip r:embed="rId6">
+                          <a:blip r:embed="rId7">
                             <a:extLst>
                               <a:ext uri="{28A0092B-C50C-407E-A947-70E740481C1C}">
                                 <a14:useLocalDpi xmlns:a14="http://schemas.microsoft.com/office/drawing/2010/main" val="0"/>
@@ -5078,7 +5146,7 @@
                   <o:lock v:ext="edit" aspectratio="t"/>
                 </v:shapetype>
                 <v:shape id="Picture 1439153232" o:spid="_x0000_s1027" type="#_x0000_t75" alt="Empathy Map Canvas | Personas | | SoftEd" style="position:absolute;width:121920;height:68580;visibility:visible;mso-wrap-style:square" o:gfxdata="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">
-                  <v:imagedata r:id="rId7" o:title="Empathy Map Canvas | Personas | | SoftEd"/>
+                  <v:imagedata r:id="rId8" o:title="Empathy Map Canvas | Personas | | SoftEd"/>
                 </v:shape>
                 <v:shapetype id="_x0000_t202" coordsize="21600,21600" o:spt="202" path="m,l,21600r21600,l21600,xe">
                   <v:stroke joinstyle="miter"/>
@@ -7528,7 +7596,7 @@
           <w:lang w:eastAsia="en-IN"/>
         </w:rPr>
         <w:drawing>
-          <wp:inline distT="0" distB="0" distL="0" distR="0" wp14:anchorId="2584B1BF" wp14:editId="65B5CA3D">
+          <wp:inline distT="0" distB="0" distL="0" distR="0" wp14:anchorId="2584B1BF" wp14:editId="74082BA2">
             <wp:extent cx="5731510" cy="3223895"/>
             <wp:effectExtent l="0" t="0" r="0" b="1905"/>
             <wp:docPr id="1486614634" name="Picture 5"/>
@@ -7545,7 +7613,7 @@
                     </pic:cNvPicPr>
                   </pic:nvPicPr>
                   <pic:blipFill>
-                    <a:blip r:embed="rId8" cstate="print">
+                    <a:blip r:embed="rId9" cstate="print">
                       <a:extLst>
                         <a:ext uri="{28A0092B-C50C-407E-A947-70E740481C1C}">
                           <a14:useLocalDpi xmlns:a14="http://schemas.microsoft.com/office/drawing/2010/main" val="0"/>
@@ -23546,6 +23614,7 @@
   <w:style w:type="character" w:default="1" w:styleId="DefaultParagraphFont">
     <w:name w:val="Default Paragraph Font"/>
     <w:uiPriority w:val="1"/>
+    <w:semiHidden/>
     <w:unhideWhenUsed/>
   </w:style>
   <w:style w:type="table" w:default="1" w:styleId="TableNormal">
